--- a/Release/lietosanas Instrukcija.docx
+++ b/Release/lietosanas Instrukcija.docx
@@ -106,132 +106,285 @@
         <w:rPr>
           <w:u w:val="single"/>
         </w:rPr>
-        <w:t xml:space="preserve"> un to attiecīgās anotāciju metadatu datnes ietver sevī sekojošas secīgas d</w:t>
+        <w:t xml:space="preserve"> un to attiecīgās anotāciju metadatu datnes ietver sevī sekojošas secīgas darbības</w:t>
+      </w:r>
+      <w:r>
+        <w:rPr>
+          <w:u w:val="single"/>
+        </w:rPr>
+        <w:t>:</w:t>
+      </w:r>
+    </w:p>
+    <w:p>
+      <w:pPr>
+        <w:pStyle w:val="ListParagraph"/>
+        <w:numPr>
+          <w:ilvl w:val="0"/>
+          <w:numId w:val="1"/>
+        </w:numPr>
+      </w:pPr>
+      <w:r>
+        <w:t>Lietotājs izvēlas izvēlnes kontroles sekojošo kombināciju: “</w:t>
+      </w:r>
+      <w:r>
+        <w:rPr>
+          <w:b/>
+        </w:rPr>
+        <w:t>Fails</w:t>
+      </w:r>
+      <w:r>
+        <w:t>” &gt;&gt; “</w:t>
+      </w:r>
+      <w:r>
+        <w:rPr>
+          <w:b/>
+        </w:rPr>
+        <w:t>Progress</w:t>
+      </w:r>
+      <w:r>
+        <w:t>” &gt;&gt; “</w:t>
+      </w:r>
+      <w:r>
+        <w:rPr>
+          <w:b/>
+        </w:rPr>
+        <w:t>Ielādēt</w:t>
+      </w:r>
+      <w:r>
+        <w:t>”. Un parādās lietotnes progresa forma.</w:t>
+      </w:r>
+    </w:p>
+    <w:p>
+      <w:pPr>
+        <w:pStyle w:val="ListParagraph"/>
+        <w:numPr>
+          <w:ilvl w:val="1"/>
+          <w:numId w:val="1"/>
+        </w:numPr>
+        <w:rPr>
+          <w:u w:val="single"/>
+        </w:rPr>
+      </w:pPr>
+      <w:r>
+        <w:t>Formā ir redzamas saglabātās veidnes. Lietotājs izvēlas vienu no veidnēm, nospiežot ar peles kreiso pogu uz veidnes nosaukuma un pēc tam pogu ar tekstu “</w:t>
+      </w:r>
+      <w:r>
+        <w:rPr>
+          <w:b/>
+        </w:rPr>
+        <w:t>Ielādēt</w:t>
+      </w:r>
+      <w:r>
+        <w:t>”. Pēc progresa formas aizvēršanas galvenajā formā parādās ielādētās veidnes attēls.</w:t>
+      </w:r>
+    </w:p>
+    <w:p>
+      <w:pPr>
+        <w:pStyle w:val="ListParagraph"/>
+        <w:numPr>
+          <w:ilvl w:val="0"/>
+          <w:numId w:val="1"/>
+        </w:numPr>
+        <w:rPr>
+          <w:u w:val="single"/>
+        </w:rPr>
+      </w:pPr>
+      <w:r>
+        <w:t>Lietotājs nospiež pogu “</w:t>
+      </w:r>
+      <w:r>
+        <w:rPr>
+          <w:b/>
+        </w:rPr>
+        <w:t>Parādīt čeka veidni</w:t>
+      </w:r>
+      <w:r>
+        <w:t>”, cilnes komponentē parādās informācija par anotētajiem segmentiem. Zem attēla parādās koka struktūras diagramma, kas parāda segmentu struktūru.</w:t>
+      </w:r>
+    </w:p>
+    <w:p>
+      <w:pPr>
+        <w:pStyle w:val="ListParagraph"/>
+        <w:numPr>
+          <w:ilvl w:val="1"/>
+          <w:numId w:val="1"/>
+        </w:numPr>
+        <w:rPr>
+          <w:u w:val="single"/>
+        </w:rPr>
+      </w:pPr>
+      <w:r>
+        <w:t>Ja lietotājs ir izvēlējies čeka veidni RESTORANS_KOKA_FONS, tad ir nepieciešams OCR rezultātā iegūto tekstu virssegmentam GOODS uz</w:t>
+      </w:r>
+      <w:r>
+        <w:t xml:space="preserve"> tā kā tas tiek nolasīts kļūdaini</w:t>
+      </w:r>
+      <w:r>
+        <w:t>:</w:t>
+      </w:r>
+    </w:p>
+    <w:tbl>
+      <w:tblPr>
+        <w:tblStyle w:val="TableGrid"/>
+        <w:tblW w:w="0" w:type="auto"/>
+        <w:jc w:val="center"/>
+        <w:tblLook w:val="04A0" w:firstRow="1" w:lastRow="0" w:firstColumn="1" w:lastColumn="0" w:noHBand="0" w:noVBand="1"/>
+      </w:tblPr>
+      <w:tblGrid>
+        <w:gridCol w:w="3347"/>
+      </w:tblGrid>
+      <w:tr>
+        <w:trPr>
+          <w:trHeight w:val="2507"/>
+          <w:jc w:val="center"/>
+        </w:trPr>
+        <w:tc>
+          <w:tcPr>
+            <w:tcW w:w="3347" w:type="dxa"/>
+          </w:tcPr>
+          <w:p>
+            <w:pPr>
+              <w:rPr>
+                <w:u w:val="single"/>
+              </w:rPr>
+            </w:pPr>
+            <w:proofErr w:type="spellStart"/>
+            <w:r>
+              <w:rPr>
+                <w:u w:val="single"/>
+              </w:rPr>
+              <w:t>Sub</w:t>
+            </w:r>
+            <w:proofErr w:type="spellEnd"/>
+            <w:r>
+              <w:rPr>
+                <w:u w:val="single"/>
+              </w:rPr>
+              <w:t xml:space="preserve"> </w:t>
+            </w:r>
+            <w:proofErr w:type="spellStart"/>
+            <w:r>
+              <w:rPr>
+                <w:u w:val="single"/>
+              </w:rPr>
+              <w:t>Total</w:t>
+            </w:r>
+            <w:proofErr w:type="spellEnd"/>
+            <w:r>
+              <w:rPr>
+                <w:u w:val="single"/>
+              </w:rPr>
+              <w:t xml:space="preserve"> USI$ 25.23</w:t>
+            </w:r>
+          </w:p>
+          <w:p>
+            <w:pPr>
+              <w:rPr>
+                <w:u w:val="single"/>
+              </w:rPr>
+            </w:pPr>
+            <w:proofErr w:type="spellStart"/>
+            <w:r>
+              <w:rPr>
+                <w:u w:val="single"/>
+              </w:rPr>
+              <w:t>Tip</w:t>
+            </w:r>
+            <w:proofErr w:type="spellEnd"/>
+            <w:r>
+              <w:rPr>
+                <w:u w:val="single"/>
+              </w:rPr>
+              <w:t xml:space="preserve"> 3.78</w:t>
+            </w:r>
+          </w:p>
+          <w:p>
+            <w:pPr>
+              <w:rPr>
+                <w:u w:val="single"/>
+              </w:rPr>
+            </w:pPr>
+          </w:p>
+          <w:p>
+            <w:pPr>
+              <w:rPr>
+                <w:u w:val="single"/>
+              </w:rPr>
+            </w:pPr>
+            <w:r>
+              <w:rPr>
+                <w:u w:val="single"/>
+              </w:rPr>
+              <w:t>_________________________</w:t>
+            </w:r>
+          </w:p>
+          <w:p>
+            <w:pPr>
+              <w:rPr>
+                <w:u w:val="single"/>
+              </w:rPr>
+            </w:pPr>
+          </w:p>
+          <w:p>
+            <w:pPr>
+              <w:rPr>
+                <w:u w:val="single"/>
+              </w:rPr>
+            </w:pPr>
+            <w:proofErr w:type="spellStart"/>
+            <w:r>
+              <w:rPr>
+                <w:u w:val="single"/>
+              </w:rPr>
+              <w:t>Total</w:t>
+            </w:r>
+            <w:proofErr w:type="spellEnd"/>
+            <w:r>
+              <w:rPr>
+                <w:u w:val="single"/>
+              </w:rPr>
+              <w:t xml:space="preserve"> USI$ 29.01 </w:t>
+            </w:r>
+          </w:p>
+        </w:tc>
+      </w:tr>
+    </w:tbl>
+    <w:p>
+      <w:pPr>
+        <w:pStyle w:val="ListParagraph"/>
+        <w:ind w:left="644"/>
+        <w:rPr>
+          <w:u w:val="single"/>
+        </w:rPr>
+      </w:pPr>
+    </w:p>
+    <w:p>
+      <w:pPr>
+        <w:pStyle w:val="ListParagraph"/>
+        <w:numPr>
+          <w:ilvl w:val="0"/>
+          <w:numId w:val="1"/>
+        </w:numPr>
+        <w:rPr>
+          <w:u w:val="single"/>
+        </w:rPr>
+      </w:pPr>
+      <w:r>
+        <w:t>Lietotājs ievada nepieciešamo čeka kopiju skaitu no ciparu kontroles, kas atrodama labajā augšējā stūrī, un nospiež pogu “</w:t>
+      </w:r>
+      <w:r>
+        <w:rPr>
+          <w:b/>
+        </w:rPr>
+        <w:t>Ģenerēt čekus</w:t>
+      </w:r>
+      <w:r>
+        <w:t>”. Parādā</w:t>
       </w:r>
       <w:bookmarkStart w:id="0" w:name="_GoBack"/>
       <w:bookmarkEnd w:id="0"/>
       <w:r>
-        <w:rPr>
-          <w:u w:val="single"/>
-        </w:rPr>
-        <w:t>arbības</w:t>
-      </w:r>
-      <w:r>
-        <w:rPr>
-          <w:u w:val="single"/>
-        </w:rPr>
-        <w:t>:</w:t>
-      </w:r>
-    </w:p>
-    <w:p>
-      <w:pPr>
-        <w:pStyle w:val="ListParagraph"/>
-        <w:numPr>
-          <w:ilvl w:val="0"/>
-          <w:numId w:val="1"/>
-        </w:numPr>
-      </w:pPr>
-      <w:r>
-        <w:t>Lietotājs izvēlas izvēlnes kontroles sekojošo kombināciju: “</w:t>
-      </w:r>
-      <w:r>
-        <w:rPr>
-          <w:b/>
-        </w:rPr>
-        <w:t>Fails</w:t>
-      </w:r>
-      <w:r>
-        <w:t>” &gt;&gt; “</w:t>
-      </w:r>
-      <w:r>
-        <w:rPr>
-          <w:b/>
-        </w:rPr>
-        <w:t>Progress</w:t>
-      </w:r>
-      <w:r>
-        <w:t>” &gt;&gt; “</w:t>
-      </w:r>
-      <w:r>
-        <w:rPr>
-          <w:b/>
-        </w:rPr>
-        <w:t>Ielādēt</w:t>
-      </w:r>
-      <w:r>
-        <w:t>”. Un parādās lietotnes progresa forma.</w:t>
-      </w:r>
-    </w:p>
-    <w:p>
-      <w:pPr>
-        <w:pStyle w:val="ListParagraph"/>
-        <w:numPr>
-          <w:ilvl w:val="1"/>
-          <w:numId w:val="1"/>
-        </w:numPr>
-        <w:rPr>
-          <w:u w:val="single"/>
-        </w:rPr>
-      </w:pPr>
-      <w:r>
-        <w:t>Formā ir redzamas saglabātās veidnes. Lietotājs izvēlas vienu no veidnēm, nospiežot ar peles kreiso pogu uz veidnes nosaukuma un pēc tam pogu ar tekstu “</w:t>
-      </w:r>
-      <w:r>
-        <w:rPr>
-          <w:b/>
-        </w:rPr>
-        <w:t>Ielādēt</w:t>
-      </w:r>
-      <w:r>
-        <w:t>”. Pēc progresa formas aizvēršanas galvenajā formā parādās ielādētās veidnes attēls.</w:t>
-      </w:r>
-    </w:p>
-    <w:p>
-      <w:pPr>
-        <w:pStyle w:val="ListParagraph"/>
-        <w:numPr>
-          <w:ilvl w:val="0"/>
-          <w:numId w:val="1"/>
-        </w:numPr>
-        <w:rPr>
-          <w:u w:val="single"/>
-        </w:rPr>
-      </w:pPr>
-      <w:r>
-        <w:t>Lietotājs nospiež pogu “</w:t>
-      </w:r>
-      <w:r>
-        <w:rPr>
-          <w:b/>
-        </w:rPr>
-        <w:t>Parādīt čeka veidni</w:t>
-      </w:r>
-      <w:r>
-        <w:t>”, cilnes komponentē parādās informācija par anotētajiem segmentiem. Zem attēla parādās koka struktūras diagramma, kas parāda segmentu struktūru.</w:t>
-      </w:r>
-    </w:p>
-    <w:p>
-      <w:pPr>
-        <w:pStyle w:val="ListParagraph"/>
-        <w:numPr>
-          <w:ilvl w:val="0"/>
-          <w:numId w:val="1"/>
-        </w:numPr>
-        <w:rPr>
-          <w:u w:val="single"/>
-        </w:rPr>
-      </w:pPr>
-      <w:r>
-        <w:t>Lietotājs ievada nepieciešamo čeka kopiju skaitu no ciparu kontroles, kas atrodama labajā augšējā stūrī, un nospiež pogu “</w:t>
-      </w:r>
-      <w:r>
-        <w:rPr>
-          <w:b/>
-        </w:rPr>
-        <w:t>Ģenerēt čekus</w:t>
-      </w:r>
-      <w:r>
-        <w:t>”. Parādās uznirstošais logs, kas pieprasa mērķa direktoriju, kur atradīsies ģenerētie attēli un čeka metadatu saturošās datnes. Tiek uzsākts čeku ģenerēšanas process. Kad attēli ir uzģenerēti, tiek parādīts paziņojums “Attēli gatavi”.</w:t>
+        <w:t>s uznirstošais logs, kas pieprasa mērķa direktoriju, kur atradīsies ģenerētie attēli un čeka metadatu saturošās datnes. Tiek uzsākts čeku ģenerēšanas process. Kad attēli ir uzģenerēti, tiek parādīts paziņojums “Attēli gatavi”.</w:t>
       </w:r>
     </w:p>
     <w:p>
@@ -299,6 +452,7 @@
         </w:numPr>
       </w:pPr>
       <w:r>
+        <w:lastRenderedPageBreak/>
         <w:t xml:space="preserve">Kad attēls ir augšupielādēts, tad tas tiek attēlots jau iepriekšapstrādātā formātā. Parādās uznirstošais logs, kas reprezentē binarizētu augšupielādēto attēlu. </w:t>
       </w:r>
     </w:p>
@@ -352,11 +506,7 @@
         <w:t xml:space="preserve"> ir jāiezīmē čeka pilnā platumā</w:t>
       </w:r>
       <w:r>
-        <w:t xml:space="preserve">. Iezīmētais segments tiek attēlots </w:t>
-      </w:r>
-      <w:r>
-        <w:lastRenderedPageBreak/>
-        <w:t>uznirstošā logā, ja lietotājam traucē šie logi, tad tos ir iespējams bloķēt, izmantojot sekojošo izvēlnes opcijas kombināciju: “</w:t>
+        <w:t>. Iezīmētais segments tiek attēlots uznirstošā logā, ja lietotājam traucē šie logi, tad tos ir iespējams bloķēt, izmantojot sekojošo izvēlnes opcijas kombināciju: “</w:t>
       </w:r>
       <w:r>
         <w:rPr>
@@ -458,7 +608,16 @@
         </w:numPr>
       </w:pPr>
       <w:r>
-        <w:t>Kad anotēšana veikta sekmīgi, lietotājs nospiež pogu “Parādīt čeka veidni”, cilnes komponentē parādās informācija par anotētajiem segmentiem. Zem attēla parādās koka struktūras diagramma, kas parāda segmentu struktūru. Lietotājs sakonfigurē tos, ja ir vēlme, piemēro čeka veidnei variācijas. Lietotājs arī var dzēst nevajadzīgos segmentus.</w:t>
+        <w:t>Kad anotēšana veikta sekmīgi, lietotājs nospiež pogu “Parādīt čeka veidni”, cilnes komponentē parādās informācija par anotētajiem segmentiem. Zem attēla parādās koka struktūras diagramma, kas parāda segmentu struktūru. Lietotājs sakonfigurē tos, ja ir vēlme</w:t>
+      </w:r>
+      <w:r>
+        <w:t xml:space="preserve"> vai nepieciešamība</w:t>
+      </w:r>
+      <w:r>
+        <w:t>, piemēro čeka veidnei variācijas. Lietotājs arī var dzēst nevajadzīgos segmentus.</w:t>
+      </w:r>
+      <w:r>
+        <w:t xml:space="preserve"> Lietotājs var labot OCR rezultātā iegūto tekstu, ja tas iegūts kļūdaini.</w:t>
       </w:r>
     </w:p>
     <w:p>
@@ -546,6 +705,7 @@
         </w:numPr>
       </w:pPr>
       <w:r>
+        <w:lastRenderedPageBreak/>
         <w:t>Lietotājs atzīmē segmenta tipu, ar kuru vēlas veikt administrēšanu, atkarībā no izvēlētā segmenta tipa, sarakstu kontrolē, kas reprezentē segmenta apakštipus, esošie ieraksti mainās.</w:t>
       </w:r>
     </w:p>
@@ -639,7 +799,6 @@
         </w:numPr>
       </w:pPr>
       <w:r>
-        <w:lastRenderedPageBreak/>
         <w:t>Lietotājs izvēlas izvēlnes kontroles sekojošo kombināciju: “</w:t>
       </w:r>
       <w:r>
@@ -1725,6 +1884,25 @@
       <w:contextualSpacing/>
     </w:pPr>
   </w:style>
+  <w:style w:type="table" w:styleId="TableGrid">
+    <w:name w:val="Table Grid"/>
+    <w:basedOn w:val="TableNormal"/>
+    <w:uiPriority w:val="39"/>
+    <w:rsid w:val="00865C6A"/>
+    <w:pPr>
+      <w:spacing w:after="0" w:line="240" w:lineRule="auto"/>
+    </w:pPr>
+    <w:tblPr>
+      <w:tblBorders>
+        <w:top w:val="single" w:sz="4" w:space="0" w:color="auto"/>
+        <w:left w:val="single" w:sz="4" w:space="0" w:color="auto"/>
+        <w:bottom w:val="single" w:sz="4" w:space="0" w:color="auto"/>
+        <w:right w:val="single" w:sz="4" w:space="0" w:color="auto"/>
+        <w:insideH w:val="single" w:sz="4" w:space="0" w:color="auto"/>
+        <w:insideV w:val="single" w:sz="4" w:space="0" w:color="auto"/>
+      </w:tblBorders>
+    </w:tblPr>
+  </w:style>
 </w:styles>
 </file>
 
